--- a/задание на практику 1 курс (руководитель Ильина ТС).docx
+++ b/задание на практику 1 курс (руководитель Ильина ТС).docx
@@ -2471,8 +2471,18 @@
                 <w:color w:val="000000"/>
                 <w:sz w:val="20"/>
                 <w:szCs w:val="20"/>
-              </w:rPr>
-            </w:pPr>
+                <w:lang w:val="en-US"/>
+              </w:rPr>
+            </w:pPr>
+            <w:r>
+              <w:rPr>
+                <w:color w:val="000000"/>
+                <w:sz w:val="20"/>
+                <w:szCs w:val="20"/>
+                <w:lang w:val="en-US"/>
+              </w:rPr>
+              <w:t>10.02.2025</w:t>
+            </w:r>
           </w:p>
         </w:tc>
       </w:tr>
@@ -2631,8 +2641,18 @@
                 <w:color w:val="000000"/>
                 <w:sz w:val="20"/>
                 <w:szCs w:val="20"/>
-              </w:rPr>
-            </w:pPr>
+                <w:lang w:val="en-US"/>
+              </w:rPr>
+            </w:pPr>
+            <w:r>
+              <w:rPr>
+                <w:color w:val="000000"/>
+                <w:sz w:val="20"/>
+                <w:szCs w:val="20"/>
+                <w:lang w:val="en-US"/>
+              </w:rPr>
+              <w:t>10.02.2025</w:t>
+            </w:r>
           </w:p>
         </w:tc>
       </w:tr>
@@ -2831,8 +2851,18 @@
                 <w:color w:val="000000"/>
                 <w:sz w:val="20"/>
                 <w:szCs w:val="20"/>
-              </w:rPr>
-            </w:pPr>
+                <w:lang w:val="en-US"/>
+              </w:rPr>
+            </w:pPr>
+            <w:r>
+              <w:rPr>
+                <w:color w:val="000000"/>
+                <w:sz w:val="20"/>
+                <w:szCs w:val="20"/>
+                <w:lang w:val="en-US"/>
+              </w:rPr>
+              <w:t>11.02.2025</w:t>
+            </w:r>
           </w:p>
         </w:tc>
       </w:tr>
@@ -3008,8 +3038,6 @@
               </w:rPr>
               <w:t>4</w:t>
             </w:r>
-            <w:bookmarkStart w:id="0" w:name="_GoBack"/>
-            <w:bookmarkEnd w:id="0"/>
             <w:r>
               <w:rPr>
                 <w:color w:val="000000"/>
@@ -3045,8 +3073,18 @@
                 <w:color w:val="000000"/>
                 <w:sz w:val="20"/>
                 <w:szCs w:val="20"/>
-              </w:rPr>
-            </w:pPr>
+                <w:lang w:val="en-US"/>
+              </w:rPr>
+            </w:pPr>
+            <w:r>
+              <w:rPr>
+                <w:color w:val="000000"/>
+                <w:sz w:val="20"/>
+                <w:szCs w:val="20"/>
+                <w:lang w:val="en-US"/>
+              </w:rPr>
+              <w:t>14.02.2025</w:t>
+            </w:r>
           </w:p>
         </w:tc>
       </w:tr>
@@ -3181,8 +3219,18 @@
                 <w:color w:val="000000"/>
                 <w:sz w:val="20"/>
                 <w:szCs w:val="20"/>
-              </w:rPr>
-            </w:pPr>
+                <w:lang w:val="en-US"/>
+              </w:rPr>
+            </w:pPr>
+            <w:r>
+              <w:rPr>
+                <w:color w:val="000000"/>
+                <w:sz w:val="20"/>
+                <w:szCs w:val="20"/>
+                <w:lang w:val="en-US"/>
+              </w:rPr>
+              <w:t>17.02.2025</w:t>
+            </w:r>
           </w:p>
         </w:tc>
         <w:tc>
@@ -3210,8 +3258,18 @@
                 <w:color w:val="000000"/>
                 <w:sz w:val="20"/>
                 <w:szCs w:val="20"/>
-              </w:rPr>
-            </w:pPr>
+                <w:lang w:val="en-US"/>
+              </w:rPr>
+            </w:pPr>
+            <w:r>
+              <w:rPr>
+                <w:color w:val="000000"/>
+                <w:sz w:val="20"/>
+                <w:szCs w:val="20"/>
+                <w:lang w:val="en-US"/>
+              </w:rPr>
+              <w:t>19.02.2025</w:t>
+            </w:r>
           </w:p>
         </w:tc>
       </w:tr>
@@ -3411,8 +3469,18 @@
                 <w:color w:val="000000"/>
                 <w:sz w:val="20"/>
                 <w:szCs w:val="20"/>
-              </w:rPr>
-            </w:pPr>
+                <w:lang w:val="en-US"/>
+              </w:rPr>
+            </w:pPr>
+            <w:r>
+              <w:rPr>
+                <w:color w:val="000000"/>
+                <w:sz w:val="20"/>
+                <w:szCs w:val="20"/>
+                <w:lang w:val="en-US"/>
+              </w:rPr>
+              <w:t>12.02.2025</w:t>
+            </w:r>
           </w:p>
         </w:tc>
       </w:tr>
@@ -3714,8 +3782,18 @@
                 <w:color w:val="000000"/>
                 <w:sz w:val="20"/>
                 <w:szCs w:val="20"/>
-              </w:rPr>
-            </w:pPr>
+                <w:lang w:val="en-US"/>
+              </w:rPr>
+            </w:pPr>
+            <w:r>
+              <w:rPr>
+                <w:color w:val="000000"/>
+                <w:sz w:val="20"/>
+                <w:szCs w:val="20"/>
+                <w:lang w:val="en-US"/>
+              </w:rPr>
+              <w:t>12.02.2025</w:t>
+            </w:r>
           </w:p>
         </w:tc>
       </w:tr>
@@ -3848,7 +3926,7 @@
       </w:tr>
       <w:tr>
         <w:trPr>
-          <w:trHeight w:val="480"/>
+          <w:trHeight w:val="517"/>
         </w:trPr>
         <w:tc>
           <w:tcPr>
@@ -3907,127 +3985,6 @@
               <w:t xml:space="preserve"> охарактеризовать решаемые в организации (в отделе, группе) задачи, связанные с автоматизированной обработкой информации. Выяснить, используются ли проблемно-ориентированные пакеты программного обеспечения, если да, то для решения каких задач (проектирование, бухгалтерия и т.д.). Привести список программного обеспечения, используемого для решения задач общего назначения. </w:t>
             </w:r>
           </w:p>
-          <w:p>
-            <w:pPr>
-              <w:pStyle w:val="10"/>
-              <w:tabs>
-                <w:tab w:val="left" w:pos="560"/>
-                <w:tab w:val="left" w:pos="1120"/>
-                <w:tab w:val="left" w:pos="1680"/>
-                <w:tab w:val="left" w:pos="2240"/>
-                <w:tab w:val="left" w:pos="2800"/>
-                <w:tab w:val="left" w:pos="3360"/>
-                <w:tab w:val="left" w:pos="3920"/>
-                <w:tab w:val="left" w:pos="4480"/>
-                <w:tab w:val="left" w:pos="5040"/>
-                <w:tab w:val="left" w:pos="5600"/>
-                <w:tab w:val="left" w:pos="6160"/>
-                <w:tab w:val="left" w:pos="6720"/>
-              </w:tabs>
-              <w:spacing w:after="200"/>
-              <w:jc w:val="both"/>
-            </w:pPr>
-            <w:r>
-              <w:t>2.3. Изучить системное программное обеспечение информационно-вычислительной системы предприятия (организации).</w:t>
-            </w:r>
-          </w:p>
-          <w:p>
-            <w:pPr>
-              <w:pStyle w:val="10"/>
-              <w:tabs>
-                <w:tab w:val="left" w:pos="560"/>
-                <w:tab w:val="left" w:pos="1120"/>
-                <w:tab w:val="left" w:pos="1680"/>
-                <w:tab w:val="left" w:pos="2240"/>
-                <w:tab w:val="left" w:pos="2800"/>
-                <w:tab w:val="left" w:pos="3360"/>
-                <w:tab w:val="left" w:pos="3920"/>
-                <w:tab w:val="left" w:pos="4480"/>
-                <w:tab w:val="left" w:pos="5040"/>
-                <w:tab w:val="left" w:pos="5600"/>
-                <w:tab w:val="left" w:pos="6160"/>
-                <w:tab w:val="left" w:pos="6720"/>
-              </w:tabs>
-              <w:spacing w:after="200"/>
-              <w:jc w:val="both"/>
-            </w:pPr>
-            <w:r>
-              <w:t>Критерии:</w:t>
-            </w:r>
-          </w:p>
-          <w:p>
-            <w:pPr>
-              <w:pStyle w:val="10"/>
-              <w:tabs>
-                <w:tab w:val="left" w:pos="560"/>
-                <w:tab w:val="left" w:pos="1120"/>
-                <w:tab w:val="left" w:pos="1680"/>
-                <w:tab w:val="left" w:pos="2240"/>
-                <w:tab w:val="left" w:pos="2800"/>
-                <w:tab w:val="left" w:pos="3360"/>
-                <w:tab w:val="left" w:pos="3920"/>
-                <w:tab w:val="left" w:pos="4480"/>
-                <w:tab w:val="left" w:pos="5040"/>
-                <w:tab w:val="left" w:pos="5600"/>
-                <w:tab w:val="left" w:pos="6160"/>
-                <w:tab w:val="left" w:pos="6720"/>
-              </w:tabs>
-              <w:spacing w:after="200"/>
-              <w:jc w:val="both"/>
-            </w:pPr>
-            <w:r>
-              <w:t xml:space="preserve">возможность одновременного выполнения нескольких приложений (однозадачные, многозадачные), для многозадачных ОС указать вид многозадачности (вытесняющая или невытесняющая), имеется ли возможность многопоточного выполнения приложений; наличие механизмов защиты информации пользователей (одно-, или многопользовательская ОС), какими средствами производится защита информации в многопользовательских </w:t>
-            </w:r>
-            <w:r>
-              <w:lastRenderedPageBreak/>
-              <w:t>ОС (права доступа пользователей к файлам и каталогам, средства шифрования информации и т.д.); сетевые возможности ОС: тип сети, наличие специализированных функций ОС, выполняемых в сети (файл-сервер, принт-сервер, PROXY-сервер и т.д.).</w:t>
-            </w:r>
-          </w:p>
-          <w:p>
-            <w:pPr>
-              <w:pStyle w:val="10"/>
-              <w:tabs>
-                <w:tab w:val="left" w:pos="560"/>
-                <w:tab w:val="left" w:pos="1120"/>
-                <w:tab w:val="left" w:pos="1680"/>
-                <w:tab w:val="left" w:pos="2240"/>
-                <w:tab w:val="left" w:pos="2800"/>
-                <w:tab w:val="left" w:pos="3360"/>
-                <w:tab w:val="left" w:pos="3920"/>
-                <w:tab w:val="left" w:pos="4480"/>
-                <w:tab w:val="left" w:pos="5040"/>
-                <w:tab w:val="left" w:pos="5600"/>
-                <w:tab w:val="left" w:pos="6160"/>
-                <w:tab w:val="left" w:pos="6720"/>
-              </w:tabs>
-              <w:spacing w:after="200"/>
-              <w:jc w:val="both"/>
-            </w:pPr>
-            <w:r>
-              <w:t>Описать программы-утилиты, позволяющие: диагностировать состояние системы; восстанавливать работоспособность системы; оптимизировать работу компьютера.</w:t>
-            </w:r>
-          </w:p>
-          <w:p>
-            <w:pPr>
-              <w:pStyle w:val="10"/>
-              <w:tabs>
-                <w:tab w:val="left" w:pos="560"/>
-                <w:tab w:val="left" w:pos="1120"/>
-                <w:tab w:val="left" w:pos="1680"/>
-                <w:tab w:val="left" w:pos="2240"/>
-                <w:tab w:val="left" w:pos="2800"/>
-                <w:tab w:val="left" w:pos="3360"/>
-                <w:tab w:val="left" w:pos="3920"/>
-                <w:tab w:val="left" w:pos="4480"/>
-                <w:tab w:val="left" w:pos="5040"/>
-                <w:tab w:val="left" w:pos="5600"/>
-                <w:tab w:val="left" w:pos="6160"/>
-                <w:tab w:val="left" w:pos="6720"/>
-              </w:tabs>
-              <w:spacing w:after="200"/>
-              <w:jc w:val="both"/>
-            </w:pPr>
-          </w:p>
         </w:tc>
         <w:tc>
           <w:tcPr>
@@ -4055,7 +4012,6 @@
               <w:rPr>
                 <w:color w:val="000000"/>
               </w:rPr>
-              <w:lastRenderedPageBreak/>
               <w:t xml:space="preserve">Текстовый документ </w:t>
             </w:r>
             <w:r>
@@ -4106,8 +4062,18 @@
                 <w:color w:val="000000"/>
                 <w:sz w:val="20"/>
                 <w:szCs w:val="20"/>
-              </w:rPr>
-            </w:pPr>
+                <w:lang w:val="en-US"/>
+              </w:rPr>
+            </w:pPr>
+            <w:r>
+              <w:rPr>
+                <w:color w:val="000000"/>
+                <w:sz w:val="20"/>
+                <w:szCs w:val="20"/>
+                <w:lang w:val="en-US"/>
+              </w:rPr>
+              <w:t>14.02.2025</w:t>
+            </w:r>
           </w:p>
         </w:tc>
         <w:tc>
@@ -4135,8 +4101,17 @@
               <w:rPr>
                 <w:sz w:val="20"/>
                 <w:szCs w:val="20"/>
-              </w:rPr>
-            </w:pPr>
+                <w:lang w:val="en-US"/>
+              </w:rPr>
+            </w:pPr>
+            <w:r>
+              <w:rPr>
+                <w:sz w:val="20"/>
+                <w:szCs w:val="20"/>
+                <w:lang w:val="en-US"/>
+              </w:rPr>
+              <w:t>14.02.2025</w:t>
+            </w:r>
           </w:p>
           <w:p>
             <w:pPr>
@@ -4387,46 +4362,6 @@
           <w:p>
             <w:pPr>
               <w:pStyle w:val="10"/>
-              <w:pBdr>
-                <w:top w:val="nil"/>
-                <w:left w:val="nil"/>
-                <w:bottom w:val="nil"/>
-                <w:right w:val="nil"/>
-                <w:between w:val="nil"/>
-              </w:pBdr>
-              <w:jc w:val="both"/>
-            </w:pPr>
-          </w:p>
-          <w:p>
-            <w:pPr>
-              <w:pStyle w:val="10"/>
-              <w:jc w:val="both"/>
-            </w:pPr>
-            <w:r>
-              <w:t>2.4. Изучить локальную вычислительную сеть предприятия (организации). Критерии:</w:t>
-            </w:r>
-          </w:p>
-          <w:p>
-            <w:pPr>
-              <w:pStyle w:val="10"/>
-              <w:jc w:val="both"/>
-            </w:pPr>
-            <w:r>
-              <w:t>тип (одноранговая или иерархическая);</w:t>
-            </w:r>
-          </w:p>
-          <w:p>
-            <w:pPr>
-              <w:pStyle w:val="10"/>
-              <w:jc w:val="both"/>
-            </w:pPr>
-            <w:r>
-              <w:t>физическая топология сети; оборудование, использованное для построения сети (адаптеры, концентраторы, маршрутизаторы, коммутаторы, кабель и т.д.); протоколы, задействованные в сети (TCP/IP, IPX/SPX, NETBEUI и т.д.);</w:t>
-            </w:r>
-          </w:p>
-          <w:p>
-            <w:pPr>
-              <w:pStyle w:val="10"/>
               <w:jc w:val="both"/>
               <w:rPr>
                 <w:rFonts w:ascii="Calibri" w:eastAsia="Calibri" w:hAnsi="Calibri" w:cs="Calibri"/>
@@ -4434,9 +4369,6 @@
                 <w:szCs w:val="22"/>
               </w:rPr>
             </w:pPr>
-            <w:r>
-              <w:t>Также необходимо описать сервер сети, по пунктам, аналогично описанию ПК (см. предыдущее задание).</w:t>
-            </w:r>
           </w:p>
         </w:tc>
         <w:tc>
@@ -4470,6 +4402,7 @@
               <w:rPr>
                 <w:color w:val="000000"/>
               </w:rPr>
+              <w:lastRenderedPageBreak/>
               <w:t xml:space="preserve">Текстовый документ </w:t>
             </w:r>
             <w:r>
@@ -4506,8 +4439,18 @@
                 <w:color w:val="000000"/>
                 <w:sz w:val="20"/>
                 <w:szCs w:val="20"/>
-              </w:rPr>
-            </w:pPr>
+                <w:lang w:val="en-US"/>
+              </w:rPr>
+            </w:pPr>
+            <w:r>
+              <w:rPr>
+                <w:color w:val="000000"/>
+                <w:sz w:val="20"/>
+                <w:szCs w:val="20"/>
+                <w:lang w:val="en-US"/>
+              </w:rPr>
+              <w:t>14.02.2025</w:t>
+            </w:r>
           </w:p>
         </w:tc>
         <w:tc>
@@ -4536,8 +4479,18 @@
                 <w:color w:val="000000"/>
                 <w:sz w:val="20"/>
                 <w:szCs w:val="20"/>
-              </w:rPr>
-            </w:pPr>
+                <w:lang w:val="en-US"/>
+              </w:rPr>
+            </w:pPr>
+            <w:r>
+              <w:rPr>
+                <w:color w:val="000000"/>
+                <w:sz w:val="20"/>
+                <w:szCs w:val="20"/>
+                <w:lang w:val="en-US"/>
+              </w:rPr>
+              <w:t>14.02.2025</w:t>
+            </w:r>
           </w:p>
         </w:tc>
       </w:tr>
@@ -4708,98 +4661,7 @@
               <w:jc w:val="both"/>
             </w:pPr>
             <w:r>
-              <w:lastRenderedPageBreak/>
-              <w:t>1. Искусственный интеллект: генерация текста</w:t>
-            </w:r>
-          </w:p>
-          <w:p>
-            <w:pPr>
-              <w:pStyle w:val="10"/>
-              <w:jc w:val="both"/>
-            </w:pPr>
-            <w:r>
-              <w:t>ИЛИ</w:t>
-            </w:r>
-          </w:p>
-          <w:p>
-            <w:pPr>
-              <w:pStyle w:val="10"/>
-              <w:jc w:val="both"/>
-            </w:pPr>
-            <w:r>
               <w:t>2.       Создание бота для Telegram с помощью онлайн приложения</w:t>
-            </w:r>
-          </w:p>
-          <w:p>
-            <w:pPr>
-              <w:pStyle w:val="10"/>
-              <w:jc w:val="both"/>
-            </w:pPr>
-            <w:r>
-              <w:t>ИЛИ</w:t>
-            </w:r>
-          </w:p>
-          <w:p>
-            <w:pPr>
-              <w:pStyle w:val="10"/>
-              <w:jc w:val="both"/>
-            </w:pPr>
-            <w:r>
-              <w:t>3.       Создание бота для ВК</w:t>
-            </w:r>
-          </w:p>
-          <w:p>
-            <w:pPr>
-              <w:pStyle w:val="10"/>
-              <w:jc w:val="both"/>
-            </w:pPr>
-            <w:r>
-              <w:t>ИЛИ</w:t>
-            </w:r>
-          </w:p>
-          <w:p>
-            <w:pPr>
-              <w:pStyle w:val="10"/>
-              <w:jc w:val="both"/>
-            </w:pPr>
-            <w:r>
-              <w:t>4.       Онлайн редакторы для создания фрактальной графики</w:t>
-            </w:r>
-          </w:p>
-          <w:p>
-            <w:pPr>
-              <w:pStyle w:val="10"/>
-              <w:jc w:val="both"/>
-            </w:pPr>
-            <w:r>
-              <w:t>ИЛИ</w:t>
-            </w:r>
-          </w:p>
-          <w:p>
-            <w:pPr>
-              <w:pStyle w:val="10"/>
-              <w:jc w:val="both"/>
-            </w:pPr>
-            <w:r>
-              <w:t>5.       Искусственный интеллект: создание музыки (музыкальное творчество)</w:t>
-            </w:r>
-          </w:p>
-          <w:p>
-            <w:pPr>
-              <w:pStyle w:val="10"/>
-              <w:jc w:val="both"/>
-            </w:pPr>
-            <w:r>
-              <w:t>ИЛИ</w:t>
-            </w:r>
-          </w:p>
-          <w:p>
-            <w:pPr>
-              <w:pStyle w:val="10"/>
-              <w:jc w:val="both"/>
-            </w:pPr>
-            <w:r>
-              <w:t>6.       Создать электронную библиотеку для ИВТ</w:t>
             </w:r>
           </w:p>
           <w:p>
@@ -4846,15 +4708,7 @@
               <w:rPr>
                 <w:color w:val="000000"/>
               </w:rPr>
-              <w:lastRenderedPageBreak/>
-              <w:t xml:space="preserve">Текстовый документ или скринкаст (опубликовать в электронном </w:t>
-            </w:r>
-            <w:r>
-              <w:rPr>
-                <w:color w:val="000000"/>
-              </w:rPr>
-              <w:lastRenderedPageBreak/>
-              <w:t>портфолио, QR-код в отчете)</w:t>
+              <w:t>Текстовый документ или скринкаст (опубликовать в электронном портфолио, QR-код в отчете)</w:t>
             </w:r>
           </w:p>
         </w:tc>
@@ -4883,8 +4737,18 @@
                 <w:color w:val="000000"/>
                 <w:sz w:val="20"/>
                 <w:szCs w:val="20"/>
-              </w:rPr>
-            </w:pPr>
+                <w:lang w:val="en-US"/>
+              </w:rPr>
+            </w:pPr>
+            <w:r>
+              <w:rPr>
+                <w:color w:val="000000"/>
+                <w:sz w:val="20"/>
+                <w:szCs w:val="20"/>
+                <w:lang w:val="en-US"/>
+              </w:rPr>
+              <w:t>19.02.2025</w:t>
+            </w:r>
           </w:p>
         </w:tc>
         <w:tc>
@@ -4912,8 +4776,18 @@
                 <w:color w:val="000000"/>
                 <w:sz w:val="20"/>
                 <w:szCs w:val="20"/>
-              </w:rPr>
-            </w:pPr>
+                <w:lang w:val="en-US"/>
+              </w:rPr>
+            </w:pPr>
+            <w:r>
+              <w:rPr>
+                <w:color w:val="000000"/>
+                <w:sz w:val="20"/>
+                <w:szCs w:val="20"/>
+                <w:lang w:val="en-US"/>
+              </w:rPr>
+              <w:t>20.02.2025</w:t>
+            </w:r>
           </w:p>
         </w:tc>
       </w:tr>
@@ -5130,8 +5004,18 @@
                 <w:color w:val="000000"/>
                 <w:sz w:val="20"/>
                 <w:szCs w:val="20"/>
-              </w:rPr>
-            </w:pPr>
+                <w:lang w:val="en-US"/>
+              </w:rPr>
+            </w:pPr>
+            <w:r>
+              <w:rPr>
+                <w:color w:val="000000"/>
+                <w:sz w:val="20"/>
+                <w:szCs w:val="20"/>
+                <w:lang w:val="en-US"/>
+              </w:rPr>
+              <w:t>20.02.2025</w:t>
+            </w:r>
           </w:p>
         </w:tc>
         <w:tc>
@@ -5159,8 +5043,20 @@
                 <w:color w:val="000000"/>
                 <w:sz w:val="20"/>
                 <w:szCs w:val="20"/>
-              </w:rPr>
-            </w:pPr>
+                <w:lang w:val="en-US"/>
+              </w:rPr>
+            </w:pPr>
+            <w:r>
+              <w:rPr>
+                <w:color w:val="000000"/>
+                <w:sz w:val="20"/>
+                <w:szCs w:val="20"/>
+                <w:lang w:val="en-US"/>
+              </w:rPr>
+              <w:t>20.02.2025</w:t>
+            </w:r>
+            <w:bookmarkStart w:id="0" w:name="_GoBack"/>
+            <w:bookmarkEnd w:id="0"/>
           </w:p>
         </w:tc>
       </w:tr>
